--- a/doc/ken's inputs.docx
+++ b/doc/ken's inputs.docx
@@ -1,6 +1,6 @@
 
 <file path=word/document.xml><?xml version="1.0" encoding="utf-8"?>
-<w:document xmlns:wpc="http://schemas.microsoft.com/office/word/2010/wordprocessingCanvas" xmlns:mc="http://schemas.openxmlformats.org/markup-compatibility/2006" xmlns:o="urn:schemas-microsoft-com:office:office" xmlns:r="http://schemas.openxmlformats.org/officeDocument/2006/relationships" xmlns:m="http://schemas.openxmlformats.org/officeDocument/2006/math" xmlns:v="urn:schemas-microsoft-com:vml" xmlns:wp14="http://schemas.microsoft.com/office/word/2010/wordprocessingDrawing" xmlns:wp="http://schemas.openxmlformats.org/drawingml/2006/wordprocessingDrawing" xmlns:w10="urn:schemas-microsoft-com:office:word" xmlns:w="http://schemas.openxmlformats.org/wordprocessingml/2006/main" xmlns:w14="http://schemas.microsoft.com/office/word/2010/wordml" xmlns:w15="http://schemas.microsoft.com/office/word/2012/wordml" xmlns:wpg="http://schemas.microsoft.com/office/word/2010/wordprocessingGroup" xmlns:wpi="http://schemas.microsoft.com/office/word/2010/wordprocessingInk" xmlns:wne="http://schemas.microsoft.com/office/word/2006/wordml" xmlns:wps="http://schemas.microsoft.com/office/word/2010/wordprocessingShape" mc:Ignorable="w14 w15 wp14">
+<w:document xmlns:wpc="http://schemas.microsoft.com/office/word/2010/wordprocessingCanvas" xmlns:mo="http://schemas.microsoft.com/office/mac/office/2008/main" xmlns:mc="http://schemas.openxmlformats.org/markup-compatibility/2006" xmlns:mv="urn:schemas-microsoft-com:mac:vml" xmlns:o="urn:schemas-microsoft-com:office:office" xmlns:r="http://schemas.openxmlformats.org/officeDocument/2006/relationships" xmlns:m="http://schemas.openxmlformats.org/officeDocument/2006/math" xmlns:v="urn:schemas-microsoft-com:vml" xmlns:wp14="http://schemas.microsoft.com/office/word/2010/wordprocessingDrawing" xmlns:wp="http://schemas.openxmlformats.org/drawingml/2006/wordprocessingDrawing" xmlns:w10="urn:schemas-microsoft-com:office:word" xmlns:w="http://schemas.openxmlformats.org/wordprocessingml/2006/main" xmlns:w14="http://schemas.microsoft.com/office/word/2010/wordml" xmlns:w15="http://schemas.microsoft.com/office/word/2012/wordml" xmlns:wpg="http://schemas.microsoft.com/office/word/2010/wordprocessingGroup" xmlns:wpi="http://schemas.microsoft.com/office/word/2010/wordprocessingInk" xmlns:wne="http://schemas.microsoft.com/office/word/2006/wordml" xmlns:wps="http://schemas.microsoft.com/office/word/2010/wordprocessingShape" mc:Ignorable="w14 w15 wp14">
   <w:body>
     <w:p>
       <w:r>
@@ -9,7 +9,7 @@
     </w:p>
     <w:p>
       <w:pPr>
-        <w:pStyle w:val="ListParagraph"/>
+        <w:pStyle w:val="Pardeliste"/>
         <w:numPr>
           <w:ilvl w:val="0"/>
           <w:numId w:val="1"/>
@@ -21,7 +21,7 @@
     </w:p>
     <w:p>
       <w:pPr>
-        <w:pStyle w:val="ListParagraph"/>
+        <w:pStyle w:val="Pardeliste"/>
         <w:numPr>
           <w:ilvl w:val="0"/>
           <w:numId w:val="1"/>
@@ -33,7 +33,7 @@
     </w:p>
     <w:p>
       <w:pPr>
-        <w:pStyle w:val="ListParagraph"/>
+        <w:pStyle w:val="Pardeliste"/>
         <w:numPr>
           <w:ilvl w:val="0"/>
           <w:numId w:val="1"/>
@@ -91,128 +91,286 @@
       <w:r>
         <w:t>?</w:t>
       </w:r>
-    </w:p>
-    <w:p>
-      <w:r>
-        <w:t>2. “</w:t>
-      </w:r>
-      <w:r>
-        <w:t xml:space="preserve">After 60 years old, people begin to die, and hence there are less patients. We see on the representation of the </w:t>
+      <w:r>
+        <w:t xml:space="preserve"> </w:t>
+      </w:r>
+      <w:bookmarkStart w:id="0" w:name="_GoBack"/>
+      <w:r>
+        <w:rPr>
+          <w:color w:val="FF0000"/>
+        </w:rPr>
+        <w:t>-&gt; yes</w:t>
+      </w:r>
+      <w:r>
+        <w:rPr>
+          <w:color w:val="FF0000"/>
+        </w:rPr>
+        <w:t xml:space="preserve">, but the time analysis is done later in the </w:t>
+      </w:r>
+      <w:proofErr w:type="spellStart"/>
+      <w:r>
+        <w:rPr>
+          <w:color w:val="FF0000"/>
+        </w:rPr>
+        <w:t>eda</w:t>
+      </w:r>
+      <w:bookmarkEnd w:id="0"/>
+      <w:proofErr w:type="spellEnd"/>
+    </w:p>
+    <w:p>
+      <w:pPr>
+        <w:rPr>
+          <w:color w:val="FF0000"/>
+        </w:rPr>
+      </w:pPr>
+      <w:r>
+        <w:t xml:space="preserve">2. “After 60 years old, people begin to die, and hence there are less patients. We see on the representation of the </w:t>
       </w:r>
       <w:r>
         <w:t>expected</w:t>
       </w:r>
       <w:r>
-        <w:t xml:space="preserve"> living time of people in Brazil.</w:t>
-      </w:r>
-      <w:r>
-        <w:t xml:space="preserve">” -&gt; </w:t>
+        <w:t xml:space="preserve"> living time of people in Brazil.” -&gt; brazil’s life expectancy is 73.8 on average. Don’t know if we want to say this?</w:t>
+      </w:r>
+      <w:r>
+        <w:t xml:space="preserve"> </w:t>
+      </w:r>
+      <w:r>
+        <w:rPr>
+          <w:color w:val="FF0000"/>
+        </w:rPr>
+        <w:t>-&gt; I am not saying that the life expectancy is 60 years old but that it’s comprised between 60 and 100, I will clarify</w:t>
+      </w:r>
+    </w:p>
+    <w:p>
+      <w:pPr>
+        <w:rPr>
+          <w:color w:val="FF0000"/>
+        </w:rPr>
+      </w:pPr>
+      <w:r>
+        <w:t xml:space="preserve">3. for plot “showing number of patients depending showing up depending on age”, is the y axis the ratio or number of patients? If it’s the latter, is it in the thousands? Also, I’d suggest that we do the “violin graphs” that Raphael talked about – </w:t>
+      </w:r>
+      <w:r>
+        <w:rPr>
+          <w:b/>
+        </w:rPr>
+        <w:t xml:space="preserve">I think box plots give us the information but it takes time to interpret; the violin graphs will let us see intuitively where the weight of the points </w:t>
       </w:r>
       <w:proofErr w:type="gramStart"/>
       <w:r>
-        <w:t>brazil’s</w:t>
+        <w:rPr>
+          <w:b/>
+        </w:rPr>
+        <w:t>are</w:t>
       </w:r>
       <w:proofErr w:type="gramEnd"/>
       <w:r>
-        <w:t xml:space="preserve"> life expectancy is 73.8 on average. Don’t know if we want to say this?</w:t>
-      </w:r>
-    </w:p>
-    <w:p>
-      <w:pPr>
         <w:rPr>
           <w:b/>
         </w:rPr>
-      </w:pPr>
-      <w:r>
-        <w:t xml:space="preserve">3. for plot “showing number of patients depending showing up depending on age”, is the y axis the ratio or number of patients? If it’s the latter, is it in the thousands? Also, I’d suggest that we do the “violin graphs” that Raphael talked about – </w:t>
-      </w:r>
-      <w:r>
+        <w:t xml:space="preserve"> -&gt; </w:t>
+      </w:r>
+      <w:r>
+        <w:rPr>
+          <w:color w:val="FF0000"/>
+        </w:rPr>
+        <w:t xml:space="preserve">the name of the axis were reversed, I think that’s why you found </w:t>
+      </w:r>
+      <w:r>
+        <w:rPr>
+          <w:color w:val="FF0000"/>
+        </w:rPr>
+        <w:t xml:space="preserve">it </w:t>
+      </w:r>
+      <w:r>
+        <w:rPr>
+          <w:color w:val="FF0000"/>
+        </w:rPr>
+        <w:t>difficult to interpret the graph</w:t>
+      </w:r>
+    </w:p>
+    <w:p>
+      <w:pPr>
+        <w:rPr>
+          <w:color w:val="FF0000"/>
+        </w:rPr>
+      </w:pPr>
+      <w:r>
+        <w:t xml:space="preserve">4. The plot for ratio vs age is </w:t>
+      </w:r>
+      <w:proofErr w:type="gramStart"/>
+      <w:r>
+        <w:t>really good</w:t>
+      </w:r>
+      <w:proofErr w:type="gramEnd"/>
+      <w:r>
+        <w:t xml:space="preserve"> in terms of showing us the trend, but shall we cut off the x-upper limit at 90? Because beyond that it’s just erratic</w:t>
+      </w:r>
+      <w:r>
+        <w:t xml:space="preserve"> </w:t>
+      </w:r>
+      <w:r>
+        <w:rPr>
+          <w:color w:val="FF0000"/>
+        </w:rPr>
+        <w:t xml:space="preserve">-&gt; yes, but I feel that it’s better to show it and explain why it’s not significant </w:t>
+      </w:r>
+      <w:r>
+        <w:rPr>
+          <w:color w:val="FF0000"/>
+        </w:rPr>
+        <w:t xml:space="preserve">and why we should interpret only the first part of the graph. </w:t>
+      </w:r>
+    </w:p>
+    <w:p>
+      <w:pPr>
         <w:rPr>
           <w:b/>
         </w:rPr>
-        <w:t>I think box plots give us the information but it takes time to interpret; the violin graphs will let us see intuitively where the weight of the points are</w:t>
-      </w:r>
-    </w:p>
-    <w:p>
-      <w:r>
-        <w:t>4. The plot for ratio vs age is really good in terms of showing us the trend, but shall we cut off the x-upper limit at 90? Because beyond that it’s just erratic</w:t>
-      </w:r>
-    </w:p>
-    <w:p>
-      <w:pPr>
+      </w:pPr>
+      <w:r>
+        <w:t xml:space="preserve">5. </w:t>
+      </w:r>
+      <w:r>
+        <w:t xml:space="preserve">I think the “number of patients depending showing up depending on age and gender”, with 2 colors graph, looks nice but takes a little more time to interpret. Because the “ratio” is dependent on the overall height of the graph, and just looking at height of the red section </w:t>
+      </w:r>
+      <w:r>
+        <w:t>only</w:t>
+      </w:r>
+      <w:r>
+        <w:t xml:space="preserve"> tells</w:t>
+      </w:r>
+      <w:r>
+        <w:t xml:space="preserve"> us absolute number of no-shows. </w:t>
+      </w:r>
+      <w:r>
         <w:rPr>
           <w:b/>
         </w:rPr>
-      </w:pPr>
-      <w:r>
-        <w:t xml:space="preserve">5. </w:t>
-      </w:r>
-      <w:r>
-        <w:t xml:space="preserve">I think the “number of patients depending showing up depending on age and gender”, with 2 colors graph, looks nice but takes a little more time to interpret. Because the “ratio” is dependent on the overall height of the graph, and just looking at height of the red section </w:t>
-      </w:r>
-      <w:r>
-        <w:t>only</w:t>
-      </w:r>
-      <w:r>
-        <w:t xml:space="preserve"> tells</w:t>
-      </w:r>
-      <w:r>
-        <w:t xml:space="preserve"> us absolute nu</w:t>
-      </w:r>
-      <w:bookmarkStart w:id="0" w:name="_GoBack"/>
-      <w:bookmarkEnd w:id="0"/>
-      <w:r>
-        <w:t xml:space="preserve">mber of no-shows. </w:t>
+        <w:t>This graph might not tell us a lot</w:t>
       </w:r>
       <w:r>
         <w:rPr>
           <w:b/>
         </w:rPr>
-        <w:t>This graph might not tell us a lot</w:t>
+        <w:t xml:space="preserve"> about the ratio just by inspection</w:t>
+      </w:r>
+    </w:p>
+    <w:p>
+      <w:pPr>
+        <w:ind w:left="720"/>
+      </w:pPr>
+      <w:r>
+        <w:t xml:space="preserve">If we want to keep the graph, maybe we can say that we see the ratio for men not showing up increases gradually when they hit 20+ years old till 60, then falls? But for women, the # of </w:t>
+      </w:r>
+      <w:proofErr w:type="gramStart"/>
+      <w:r>
+        <w:t>no-shows</w:t>
+      </w:r>
+      <w:proofErr w:type="gramEnd"/>
+      <w:r>
+        <w:t xml:space="preserve"> spike when they hit 20+ years old and then decreases sharply once they hit 60 (</w:t>
       </w:r>
       <w:r>
         <w:rPr>
           <w:b/>
         </w:rPr>
-        <w:t xml:space="preserve"> about the ratio just by inspection</w:t>
-      </w:r>
-    </w:p>
-    <w:p>
-      <w:pPr>
-        <w:ind w:left="720"/>
-      </w:pPr>
-      <w:r>
-        <w:t>If we want to keep the graph, maybe we can say that we see the ratio for men not showing up increases gradually when they hit 20+ years old till 60, then falls? But for women, the # of no-shows spike when they hit 20+ years old and then decreases sharply once they hit 60 (</w:t>
-      </w:r>
-      <w:r>
+        <w:t>working age probably?</w:t>
+      </w:r>
+      <w:r>
+        <w:t>)</w:t>
+      </w:r>
+      <w:r>
+        <w:t xml:space="preserve"> </w:t>
+      </w:r>
+      <w:r>
+        <w:rPr>
+          <w:color w:val="FF0000"/>
+        </w:rPr>
+        <w:t>-&gt; I don’t agree on this point</w:t>
+      </w:r>
+    </w:p>
+    <w:p>
+      <w:pPr>
         <w:rPr>
           <w:b/>
         </w:rPr>
-        <w:t>working age probably?</w:t>
-      </w:r>
-      <w:r>
-        <w:t>)</w:t>
-      </w:r>
-    </w:p>
-    <w:p>
-      <w:pPr>
+      </w:pPr>
+      <w:r>
+        <w:t xml:space="preserve">6. Need to update the second set of graphs for health conditions to have “count” instead of “ratio” as Y-axis. But on this health conditions analysis section, I think it’s worthy to know the show/no-show ratio of people WITH health conditions? I can’t interpret by looking at the graphs on first glance. </w:t>
+      </w:r>
+      <w:r>
         <w:rPr>
           <w:b/>
         </w:rPr>
-      </w:pPr>
-      <w:r>
-        <w:t xml:space="preserve">6. Need to update the second set of graphs for health conditions to have “count” instead of “ratio” as Y-axis. But on this health conditions analysis section, I think it’s worthy to know the show/no-show ratio of people WITH health conditions? I can’t interpret by looking at the graphs on first glance. </w:t>
-      </w:r>
+        <w:t xml:space="preserve">Because, even though there might be very small numbers of people who are sick, but I think if the ratio of no-shows </w:t>
+      </w:r>
+      <w:proofErr w:type="gramStart"/>
       <w:r>
         <w:rPr>
           <w:b/>
         </w:rPr>
-        <w:t>Because, even though there might be very small numbers of people who are sick, but I think if the ratio of no-shows are high, it can be a strong indicator.</w:t>
-      </w:r>
-    </w:p>
-    <w:p>
-      <w:r>
-        <w:t xml:space="preserve">7. Also shall we consider the possibility that people who have diabetes are likely to have hypertension too? I think there might be some correlation there. A joint probability thing might be another added layer of analysis. </w:t>
+        <w:t>are</w:t>
+      </w:r>
+      <w:proofErr w:type="gramEnd"/>
+      <w:r>
+        <w:rPr>
+          <w:b/>
+        </w:rPr>
+        <w:t xml:space="preserve"> high, it can be a strong indicator.</w:t>
+      </w:r>
+      <w:r>
+        <w:rPr>
+          <w:b/>
+        </w:rPr>
+        <w:t xml:space="preserve"> </w:t>
+      </w:r>
+      <w:r>
+        <w:rPr>
+          <w:color w:val="FF0000"/>
+        </w:rPr>
+        <w:t>-&gt; Let’s discuss about that, I am not sure I get your point</w:t>
+      </w:r>
+    </w:p>
+    <w:p>
+      <w:pPr>
+        <w:rPr>
+          <w:color w:val="FF0000"/>
+        </w:rPr>
+      </w:pPr>
+      <w:r>
+        <w:t xml:space="preserve">7. Also shall we consider the possibility that people who have diabetes are likely to have hypertension too? I think there might be some correlation there. A joint probability thing might be another added </w:t>
+      </w:r>
+      <w:r>
+        <w:lastRenderedPageBreak/>
+        <w:t xml:space="preserve">layer of analysis. </w:t>
+      </w:r>
+      <w:r>
+        <w:rPr>
+          <w:color w:val="FF0000"/>
+        </w:rPr>
+        <w:t>-&gt; No, if we do that we’ll have to look for correlations for all variables</w:t>
+      </w:r>
+      <w:r>
+        <w:rPr>
+          <w:color w:val="FF0000"/>
+        </w:rPr>
+        <w:t xml:space="preserve">, instead we could try to do some feature selection (forward feature </w:t>
+      </w:r>
+      <w:proofErr w:type="gramStart"/>
+      <w:r>
+        <w:rPr>
+          <w:color w:val="FF0000"/>
+        </w:rPr>
+        <w:t>selection, ..</w:t>
+      </w:r>
+      <w:proofErr w:type="gramEnd"/>
+      <w:r>
+        <w:rPr>
+          <w:color w:val="FF0000"/>
+        </w:rPr>
+        <w:t xml:space="preserve"> ) </w:t>
       </w:r>
     </w:p>
     <w:p/>
@@ -227,8 +385,8 @@
 </file>
 
 <file path=word/numbering.xml><?xml version="1.0" encoding="utf-8"?>
-<w:numbering xmlns:wpc="http://schemas.microsoft.com/office/word/2010/wordprocessingCanvas" xmlns:mc="http://schemas.openxmlformats.org/markup-compatibility/2006" xmlns:o="urn:schemas-microsoft-com:office:office" xmlns:r="http://schemas.openxmlformats.org/officeDocument/2006/relationships" xmlns:m="http://schemas.openxmlformats.org/officeDocument/2006/math" xmlns:v="urn:schemas-microsoft-com:vml" xmlns:wp14="http://schemas.microsoft.com/office/word/2010/wordprocessingDrawing" xmlns:wp="http://schemas.openxmlformats.org/drawingml/2006/wordprocessingDrawing" xmlns:w10="urn:schemas-microsoft-com:office:word" xmlns:w="http://schemas.openxmlformats.org/wordprocessingml/2006/main" xmlns:w14="http://schemas.microsoft.com/office/word/2010/wordml" xmlns:w15="http://schemas.microsoft.com/office/word/2012/wordml" xmlns:wpg="http://schemas.microsoft.com/office/word/2010/wordprocessingGroup" xmlns:wpi="http://schemas.microsoft.com/office/word/2010/wordprocessingInk" xmlns:wne="http://schemas.microsoft.com/office/word/2006/wordml" xmlns:wps="http://schemas.microsoft.com/office/word/2010/wordprocessingShape" mc:Ignorable="w14 w15 wp14">
-  <w:abstractNum w:abstractNumId="0" w15:restartNumberingAfterBreak="0">
+<w:numbering xmlns:wpc="http://schemas.microsoft.com/office/word/2010/wordprocessingCanvas" xmlns:mo="http://schemas.microsoft.com/office/mac/office/2008/main" xmlns:mc="http://schemas.openxmlformats.org/markup-compatibility/2006" xmlns:mv="urn:schemas-microsoft-com:mac:vml" xmlns:o="urn:schemas-microsoft-com:office:office" xmlns:r="http://schemas.openxmlformats.org/officeDocument/2006/relationships" xmlns:m="http://schemas.openxmlformats.org/officeDocument/2006/math" xmlns:v="urn:schemas-microsoft-com:vml" xmlns:wp14="http://schemas.microsoft.com/office/word/2010/wordprocessingDrawing" xmlns:wp="http://schemas.openxmlformats.org/drawingml/2006/wordprocessingDrawing" xmlns:w10="urn:schemas-microsoft-com:office:word" xmlns:w="http://schemas.openxmlformats.org/wordprocessingml/2006/main" xmlns:w14="http://schemas.microsoft.com/office/word/2010/wordml" xmlns:w15="http://schemas.microsoft.com/office/word/2012/wordml" xmlns:wpg="http://schemas.microsoft.com/office/word/2010/wordprocessingGroup" xmlns:wpi="http://schemas.microsoft.com/office/word/2010/wordprocessingInk" xmlns:wne="http://schemas.microsoft.com/office/word/2006/wordml" xmlns:wps="http://schemas.microsoft.com/office/word/2010/wordprocessingShape" mc:Ignorable="w14 w15 wp14">
+  <w:abstractNum w:abstractNumId="0">
     <w:nsid w:val="07557797"/>
     <w:multiLevelType w:val="hybridMultilevel"/>
     <w:tmpl w:val="7E3C6A12"/>
@@ -340,7 +498,7 @@
       </w:pPr>
     </w:pPrDefault>
   </w:docDefaults>
-  <w:latentStyles w:defLockedState="0" w:defUIPriority="99" w:defSemiHidden="0" w:defUnhideWhenUsed="0" w:defQFormat="0" w:count="371">
+  <w:latentStyles w:defLockedState="0" w:defUIPriority="99" w:defSemiHidden="0" w:defUnhideWhenUsed="0" w:defQFormat="0" w:count="382">
     <w:lsdException w:name="Normal" w:uiPriority="0" w:qFormat="1"/>
     <w:lsdException w:name="heading 1" w:uiPriority="9" w:qFormat="1"/>
     <w:lsdException w:name="heading 2" w:semiHidden="1" w:uiPriority="9" w:unhideWhenUsed="1" w:qFormat="1"/>
@@ -446,7 +604,6 @@
     <w:lsdException w:name="HTML Sample" w:semiHidden="1" w:unhideWhenUsed="1"/>
     <w:lsdException w:name="HTML Typewriter" w:semiHidden="1" w:unhideWhenUsed="1"/>
     <w:lsdException w:name="HTML Variable" w:semiHidden="1" w:unhideWhenUsed="1"/>
-    <w:lsdException w:name="Normal Table" w:semiHidden="1" w:unhideWhenUsed="1"/>
     <w:lsdException w:name="annotation subject" w:semiHidden="1" w:unhideWhenUsed="1"/>
     <w:lsdException w:name="No List" w:semiHidden="1" w:unhideWhenUsed="1"/>
     <w:lsdException w:name="Outline List 1" w:semiHidden="1" w:unhideWhenUsed="1"/>
@@ -492,11 +649,9 @@
     <w:lsdException w:name="Table Subtle 1" w:semiHidden="1" w:unhideWhenUsed="1"/>
     <w:lsdException w:name="Table Subtle 2" w:semiHidden="1" w:unhideWhenUsed="1"/>
     <w:lsdException w:name="Table Web 1" w:semiHidden="1" w:unhideWhenUsed="1"/>
-    <w:lsdException w:name="Table Web 2" w:semiHidden="1" w:unhideWhenUsed="1"/>
     <w:lsdException w:name="Table Web 3" w:semiHidden="1" w:unhideWhenUsed="1"/>
     <w:lsdException w:name="Balloon Text" w:semiHidden="1" w:unhideWhenUsed="1"/>
     <w:lsdException w:name="Table Grid" w:uiPriority="39"/>
-    <w:lsdException w:name="Table Theme" w:semiHidden="1" w:unhideWhenUsed="1"/>
     <w:lsdException w:name="Placeholder Text" w:semiHidden="1"/>
     <w:lsdException w:name="No Spacing" w:uiPriority="1" w:qFormat="1"/>
     <w:lsdException w:name="Light Shading" w:uiPriority="60"/>
@@ -712,18 +867,20 @@
     <w:lsdException w:name="List Table 5 Dark Accent 6" w:uiPriority="50"/>
     <w:lsdException w:name="List Table 6 Colorful Accent 6" w:uiPriority="51"/>
     <w:lsdException w:name="List Table 7 Colorful Accent 6" w:uiPriority="52"/>
+    <w:lsdException w:name="Mention" w:semiHidden="1" w:unhideWhenUsed="1"/>
+    <w:lsdException w:name="Smart Hyperlink" w:semiHidden="1" w:unhideWhenUsed="1"/>
   </w:latentStyles>
   <w:style w:type="paragraph" w:default="1" w:styleId="Normal">
     <w:name w:val="Normal"/>
     <w:qFormat/>
   </w:style>
-  <w:style w:type="character" w:default="1" w:styleId="DefaultParagraphFont">
+  <w:style w:type="character" w:default="1" w:styleId="Policepardfaut">
     <w:name w:val="Default Paragraph Font"/>
     <w:uiPriority w:val="1"/>
     <w:semiHidden/>
     <w:unhideWhenUsed/>
   </w:style>
-  <w:style w:type="table" w:default="1" w:styleId="TableNormal">
+  <w:style w:type="table" w:default="1" w:styleId="TableauNormal">
     <w:name w:val="Normal Table"/>
     <w:uiPriority w:val="99"/>
     <w:semiHidden/>
@@ -738,13 +895,13 @@
       </w:tblCellMar>
     </w:tblPr>
   </w:style>
-  <w:style w:type="numbering" w:default="1" w:styleId="NoList">
+  <w:style w:type="numbering" w:default="1" w:styleId="Aucuneliste">
     <w:name w:val="No List"/>
     <w:uiPriority w:val="99"/>
     <w:semiHidden/>
     <w:unhideWhenUsed/>
   </w:style>
-  <w:style w:type="paragraph" w:styleId="ListParagraph">
+  <w:style w:type="paragraph" w:styleId="Pardeliste">
     <w:name w:val="List Paragraph"/>
     <w:basedOn w:val="Normal"/>
     <w:uiPriority w:val="34"/>
